--- a/InterviewQue.docx
+++ b/InterviewQue.docx
@@ -5,34 +5,42 @@
     <w:p>
       <w:pPr>
         <w:rPr>
-          <w:color w:val="2F5496" w:themeColor="accent1" w:themeShade="BF"/>
-          <w:sz w:val="36"/>
-          <w:szCs w:val="36"/>
+          <w:b/>
+          <w:bCs/>
+          <w:color w:val="00B0F0"/>
+          <w:sz w:val="32"/>
+          <w:szCs w:val="32"/>
         </w:rPr>
       </w:pPr>
       <w:r>
         <w:rPr>
-          <w:color w:val="2F5496" w:themeColor="accent1" w:themeShade="BF"/>
-          <w:sz w:val="36"/>
-          <w:szCs w:val="36"/>
+          <w:b/>
+          <w:bCs/>
+          <w:color w:val="00B0F0"/>
+          <w:sz w:val="32"/>
+          <w:szCs w:val="32"/>
         </w:rPr>
         <w:t xml:space="preserve">Frequently Asked Questions on </w:t>
       </w:r>
       <w:proofErr w:type="gramStart"/>
       <w:r>
         <w:rPr>
-          <w:color w:val="2F5496" w:themeColor="accent1" w:themeShade="BF"/>
-          <w:sz w:val="36"/>
-          <w:szCs w:val="36"/>
+          <w:b/>
+          <w:bCs/>
+          <w:color w:val="00B0F0"/>
+          <w:sz w:val="32"/>
+          <w:szCs w:val="32"/>
         </w:rPr>
         <w:t>distinct(</w:t>
       </w:r>
       <w:proofErr w:type="gramEnd"/>
       <w:r>
         <w:rPr>
-          <w:color w:val="2F5496" w:themeColor="accent1" w:themeShade="BF"/>
-          <w:sz w:val="36"/>
-          <w:szCs w:val="36"/>
+          <w:b/>
+          <w:bCs/>
+          <w:color w:val="00B0F0"/>
+          <w:sz w:val="32"/>
+          <w:szCs w:val="32"/>
         </w:rPr>
         <w:t xml:space="preserve">) and </w:t>
       </w:r>
@@ -40,27 +48,33 @@
       <w:proofErr w:type="gramStart"/>
       <w:r>
         <w:rPr>
-          <w:color w:val="2F5496" w:themeColor="accent1" w:themeShade="BF"/>
-          <w:sz w:val="36"/>
-          <w:szCs w:val="36"/>
+          <w:b/>
+          <w:bCs/>
+          <w:color w:val="00B0F0"/>
+          <w:sz w:val="32"/>
+          <w:szCs w:val="32"/>
         </w:rPr>
         <w:t>dropDuplicates</w:t>
       </w:r>
       <w:proofErr w:type="spellEnd"/>
       <w:r>
         <w:rPr>
-          <w:color w:val="2F5496" w:themeColor="accent1" w:themeShade="BF"/>
-          <w:sz w:val="36"/>
-          <w:szCs w:val="36"/>
+          <w:b/>
+          <w:bCs/>
+          <w:color w:val="00B0F0"/>
+          <w:sz w:val="32"/>
+          <w:szCs w:val="32"/>
         </w:rPr>
         <w:t>(</w:t>
       </w:r>
       <w:proofErr w:type="gramEnd"/>
       <w:r>
         <w:rPr>
-          <w:color w:val="2F5496" w:themeColor="accent1" w:themeShade="BF"/>
-          <w:sz w:val="36"/>
-          <w:szCs w:val="36"/>
+          <w:b/>
+          <w:bCs/>
+          <w:color w:val="00B0F0"/>
+          <w:sz w:val="32"/>
+          <w:szCs w:val="32"/>
         </w:rPr>
         <w:t>)</w:t>
       </w:r>
@@ -173,6 +187,73 @@
         <w:t>) allowing you to specify a subset of columns to determine uniqueness.</w:t>
       </w:r>
     </w:p>
+    <w:p>
+      <w:r>
+        <w:t>`</w:t>
+      </w:r>
+    </w:p>
+    <w:p>
+      <w:pPr>
+        <w:rPr>
+          <w:b/>
+          <w:bCs/>
+        </w:rPr>
+      </w:pPr>
+      <w:r>
+        <w:rPr>
+          <w:b/>
+          <w:bCs/>
+        </w:rPr>
+        <w:t xml:space="preserve">Can </w:t>
+      </w:r>
+      <w:proofErr w:type="gramStart"/>
+      <w:r>
+        <w:rPr>
+          <w:b/>
+          <w:bCs/>
+        </w:rPr>
+        <w:t>distinct(</w:t>
+      </w:r>
+      <w:proofErr w:type="gramEnd"/>
+      <w:r>
+        <w:rPr>
+          <w:b/>
+          <w:bCs/>
+        </w:rPr>
+        <w:t>) be used on specific columns only?</w:t>
+      </w:r>
+    </w:p>
+    <w:p>
+      <w:proofErr w:type="spellStart"/>
+      <w:r>
+        <w:t>PySpark</w:t>
+      </w:r>
+      <w:proofErr w:type="spellEnd"/>
+      <w:r>
+        <w:t xml:space="preserve"> does not support specifying multiple columns with </w:t>
+      </w:r>
+      <w:proofErr w:type="gramStart"/>
+      <w:r>
+        <w:t>distinct(</w:t>
+      </w:r>
+      <w:proofErr w:type="gramEnd"/>
+      <w:r>
+        <w:t xml:space="preserve">) in order to remove the duplicates. We can use the </w:t>
+      </w:r>
+      <w:proofErr w:type="spellStart"/>
+      <w:proofErr w:type="gramStart"/>
+      <w:r>
+        <w:t>dropDuplicates</w:t>
+      </w:r>
+      <w:proofErr w:type="spellEnd"/>
+      <w:r>
+        <w:t>(</w:t>
+      </w:r>
+      <w:proofErr w:type="gramEnd"/>
+      <w:r>
+        <w:t>) transformation on specific columns to achieve the uniqueness of the columns.</w:t>
+      </w:r>
+    </w:p>
     <w:p/>
     <w:p>
       <w:pPr>
@@ -186,7 +267,7 @@
           <w:b/>
           <w:bCs/>
         </w:rPr>
-        <w:t xml:space="preserve">Can </w:t>
+        <w:t xml:space="preserve">Does </w:t>
       </w:r>
       <w:proofErr w:type="gramStart"/>
       <w:r>
@@ -202,41 +283,397 @@
           <w:b/>
           <w:bCs/>
         </w:rPr>
-        <w:t>) be used on specific columns only?</w:t>
-      </w:r>
-    </w:p>
-    <w:p>
-      <w:proofErr w:type="spellStart"/>
-      <w:r>
-        <w:t>PySpark</w:t>
-      </w:r>
-      <w:proofErr w:type="spellEnd"/>
-      <w:r>
-        <w:t xml:space="preserve"> does not support specifying multiple columns with </w:t>
-      </w:r>
+        <w:t>) maintain the original order of rows?</w:t>
+      </w:r>
+    </w:p>
+    <w:p>
       <w:proofErr w:type="gramStart"/>
       <w:r>
         <w:t>distinct(</w:t>
       </w:r>
       <w:proofErr w:type="gramEnd"/>
       <w:r>
-        <w:t xml:space="preserve">) in order to remove the duplicates. We can use the </w:t>
-      </w:r>
-      <w:proofErr w:type="spellStart"/>
-      <w:proofErr w:type="gramStart"/>
+        <w:t xml:space="preserve">) does not maintain the original order of the rows. To guarantee the original order we should perform additional sorting operations after </w:t>
+      </w:r>
+      <w:proofErr w:type="gramStart"/>
+      <w:r>
+        <w:t>distinct(</w:t>
+      </w:r>
+      <w:proofErr w:type="gramEnd"/>
+      <w:r>
+        <w:t>).</w:t>
+      </w:r>
+    </w:p>
+    <w:p/>
+    <w:p>
+      <w:pPr>
+        <w:rPr>
+          <w:b/>
+          <w:bCs/>
+        </w:rPr>
+      </w:pPr>
+      <w:r>
+        <w:rPr>
+          <w:b/>
+          <w:bCs/>
+        </w:rPr>
+        <w:t xml:space="preserve">How does </w:t>
+      </w:r>
+      <w:proofErr w:type="gramStart"/>
+      <w:r>
+        <w:rPr>
+          <w:b/>
+          <w:bCs/>
+        </w:rPr>
+        <w:t>distinct(</w:t>
+      </w:r>
+      <w:proofErr w:type="gramEnd"/>
+      <w:r>
+        <w:rPr>
+          <w:b/>
+          <w:bCs/>
+        </w:rPr>
+        <w:t>) handle NULL values?</w:t>
+      </w:r>
+    </w:p>
+    <w:p>
+      <w:r>
+        <w:t xml:space="preserve">The </w:t>
+      </w:r>
+      <w:proofErr w:type="gramStart"/>
+      <w:r>
+        <w:t>distinct(</w:t>
+      </w:r>
+      <w:proofErr w:type="gramEnd"/>
+      <w:r>
+        <w:t xml:space="preserve">) function treats NULL values as equal, so if there are multiple rows with NULL values in all columns, only one of them will be retained after applying </w:t>
+      </w:r>
+      <w:proofErr w:type="gramStart"/>
+      <w:r>
+        <w:t>distinct(</w:t>
+      </w:r>
+      <w:proofErr w:type="gramEnd"/>
+      <w:r>
+        <w:t>).</w:t>
+      </w:r>
+    </w:p>
+    <w:p/>
+    <w:p>
+      <w:pPr>
+        <w:rPr>
+          <w:b/>
+          <w:bCs/>
+        </w:rPr>
+      </w:pPr>
+      <w:r>
+        <w:rPr>
+          <w:b/>
+          <w:bCs/>
+        </w:rPr>
+        <w:t xml:space="preserve">Can we use </w:t>
+      </w:r>
+      <w:proofErr w:type="gramStart"/>
+      <w:r>
+        <w:rPr>
+          <w:b/>
+          <w:bCs/>
+        </w:rPr>
+        <w:t>distinct(</w:t>
+      </w:r>
+      <w:proofErr w:type="gramEnd"/>
+      <w:r>
+        <w:rPr>
+          <w:b/>
+          <w:bCs/>
+        </w:rPr>
+        <w:t>) on a specific subset of rows based on a condition?</w:t>
+      </w:r>
+    </w:p>
+    <w:p>
+      <w:r>
+        <w:t xml:space="preserve">The </w:t>
+      </w:r>
+      <w:proofErr w:type="gramStart"/>
+      <w:r>
+        <w:t>distinct(</w:t>
+      </w:r>
+      <w:proofErr w:type="gramEnd"/>
+      <w:r>
+        <w:t xml:space="preserve">) function returns a new </w:t>
+      </w:r>
+      <w:proofErr w:type="spellStart"/>
+      <w:r>
+        <w:t>DataFrame</w:t>
+      </w:r>
+      <w:proofErr w:type="spellEnd"/>
+      <w:r>
+        <w:t xml:space="preserve"> with distinct rows, leaving the original </w:t>
+      </w:r>
+      <w:proofErr w:type="spellStart"/>
+      <w:r>
+        <w:t>DataFrame</w:t>
+      </w:r>
+      <w:proofErr w:type="spellEnd"/>
+      <w:r>
+        <w:t xml:space="preserve"> </w:t>
+      </w:r>
+      <w:proofErr w:type="spellStart"/>
+      <w:proofErr w:type="gramStart"/>
+      <w:r>
+        <w:t>unchanged.So</w:t>
+      </w:r>
+      <w:proofErr w:type="spellEnd"/>
+      <w:proofErr w:type="gramEnd"/>
+      <w:r>
+        <w:t xml:space="preserve"> we can’t use it on a specific subset of rows. If you want to modify the original </w:t>
+      </w:r>
+      <w:proofErr w:type="spellStart"/>
+      <w:r>
+        <w:t>DataFrame</w:t>
+      </w:r>
+      <w:proofErr w:type="spellEnd"/>
+      <w:r>
+        <w:t xml:space="preserve">, you need to assign the result </w:t>
+      </w:r>
+      <w:proofErr w:type="gramStart"/>
+      <w:r>
+        <w:t>distinct(</w:t>
+      </w:r>
+      <w:proofErr w:type="gramEnd"/>
+      <w:r>
+        <w:t xml:space="preserve">) to a new variable or use the </w:t>
+      </w:r>
+      <w:proofErr w:type="spellStart"/>
+      <w:r>
+        <w:t>inPlace</w:t>
+      </w:r>
+      <w:proofErr w:type="spellEnd"/>
+      <w:r>
+        <w:t xml:space="preserve"> parameter if available.</w:t>
+      </w:r>
+    </w:p>
+    <w:p/>
+    <w:p>
+      <w:pPr>
+        <w:rPr>
+          <w:b/>
+          <w:bCs/>
+          <w:color w:val="00B0F0"/>
+          <w:sz w:val="32"/>
+          <w:szCs w:val="32"/>
+        </w:rPr>
+      </w:pPr>
+      <w:r>
+        <w:rPr>
+          <w:b/>
+          <w:bCs/>
+          <w:color w:val="00B0F0"/>
+          <w:sz w:val="32"/>
+          <w:szCs w:val="32"/>
+        </w:rPr>
+        <w:t xml:space="preserve">Frequently Asked Questions on </w:t>
+      </w:r>
+      <w:proofErr w:type="gramStart"/>
+      <w:r>
+        <w:rPr>
+          <w:b/>
+          <w:bCs/>
+          <w:color w:val="00B0F0"/>
+          <w:sz w:val="32"/>
+          <w:szCs w:val="32"/>
+        </w:rPr>
+        <w:t>union(</w:t>
+      </w:r>
+      <w:proofErr w:type="gramEnd"/>
+      <w:r>
+        <w:rPr>
+          <w:b/>
+          <w:bCs/>
+          <w:color w:val="00B0F0"/>
+          <w:sz w:val="32"/>
+          <w:szCs w:val="32"/>
+        </w:rPr>
+        <w:t>)</w:t>
+      </w:r>
+    </w:p>
+    <w:p>
+      <w:r>
+        <w:rPr>
+          <w:b/>
+          <w:bCs/>
+        </w:rPr>
+        <w:t>Can we </w:t>
+      </w:r>
+      <w:proofErr w:type="gramStart"/>
+      <w:r>
+        <w:rPr>
+          <w:b/>
+          <w:bCs/>
+        </w:rPr>
+        <w:t>union(</w:t>
+      </w:r>
+      <w:proofErr w:type="gramEnd"/>
+      <w:r>
+        <w:rPr>
+          <w:b/>
+          <w:bCs/>
+        </w:rPr>
+        <w:t>) </w:t>
+      </w:r>
+      <w:proofErr w:type="spellStart"/>
+      <w:r>
+        <w:rPr>
+          <w:b/>
+          <w:bCs/>
+        </w:rPr>
+        <w:t>DataFrames</w:t>
+      </w:r>
+      <w:proofErr w:type="spellEnd"/>
+      <w:r>
+        <w:rPr>
+          <w:b/>
+          <w:bCs/>
+        </w:rPr>
+        <w:t xml:space="preserve"> that have different schemas?</w:t>
+      </w:r>
+    </w:p>
+    <w:p>
+      <w:r>
+        <w:lastRenderedPageBreak/>
+        <w:t>The </w:t>
+      </w:r>
+      <w:proofErr w:type="gramStart"/>
+      <w:r>
+        <w:t>union(</w:t>
+      </w:r>
+      <w:proofErr w:type="gramEnd"/>
+      <w:r>
+        <w:t xml:space="preserve">) can be performed on the </w:t>
+      </w:r>
+      <w:proofErr w:type="spellStart"/>
+      <w:r>
+        <w:t>DataFrames</w:t>
+      </w:r>
+      <w:proofErr w:type="spellEnd"/>
+      <w:r>
+        <w:t xml:space="preserve"> that have the same schema and structure. If the schemas are </w:t>
+      </w:r>
+      <w:proofErr w:type="gramStart"/>
+      <w:r>
+        <w:t>different</w:t>
+      </w:r>
+      <w:proofErr w:type="gramEnd"/>
+      <w:r>
+        <w:t xml:space="preserve"> we may need to use </w:t>
+      </w:r>
+      <w:proofErr w:type="spellStart"/>
+      <w:proofErr w:type="gramStart"/>
+      <w:r>
+        <w:t>unionByName</w:t>
+      </w:r>
+      <w:proofErr w:type="spellEnd"/>
+      <w:r>
+        <w:t>(</w:t>
+      </w:r>
+      <w:proofErr w:type="gramEnd"/>
+      <w:r>
+        <w:t xml:space="preserve">) or make changes to the </w:t>
+      </w:r>
+      <w:proofErr w:type="spellStart"/>
+      <w:r>
+        <w:t>DataFrames</w:t>
+      </w:r>
+      <w:proofErr w:type="spellEnd"/>
+      <w:r>
+        <w:t xml:space="preserve"> to align to their schemas before performing </w:t>
+      </w:r>
+      <w:proofErr w:type="gramStart"/>
+      <w:r>
+        <w:t>union(</w:t>
+      </w:r>
+      <w:proofErr w:type="gramEnd"/>
+      <w:r>
+        <w:t>) transformation.</w:t>
+      </w:r>
+    </w:p>
+    <w:p>
+      <w:pPr>
+        <w:rPr>
+          <w:b/>
+          <w:bCs/>
+        </w:rPr>
+      </w:pPr>
+    </w:p>
+    <w:p>
+      <w:r>
+        <w:rPr>
+          <w:b/>
+          <w:bCs/>
+        </w:rPr>
+        <w:t>Does the </w:t>
+      </w:r>
+      <w:proofErr w:type="gramStart"/>
+      <w:r>
+        <w:rPr>
+          <w:b/>
+          <w:bCs/>
+        </w:rPr>
+        <w:t>union(</w:t>
+      </w:r>
+      <w:proofErr w:type="gramEnd"/>
+      <w:r>
+        <w:rPr>
+          <w:b/>
+          <w:bCs/>
+        </w:rPr>
+        <w:t>) transformation remove duplicates?</w:t>
+      </w:r>
+    </w:p>
+    <w:p>
+      <w:r>
+        <w:t>The </w:t>
+      </w:r>
+      <w:proofErr w:type="gramStart"/>
+      <w:r>
+        <w:t>union(</w:t>
+      </w:r>
+      <w:proofErr w:type="gramEnd"/>
+      <w:r>
+        <w:t xml:space="preserve">)transformation includes all rows from both </w:t>
+      </w:r>
+      <w:proofErr w:type="spellStart"/>
+      <w:r>
+        <w:t>DataFrames</w:t>
+      </w:r>
+      <w:proofErr w:type="spellEnd"/>
+      <w:r>
+        <w:t>, including duplicates. If you want to remove duplicates, you can use the </w:t>
+      </w:r>
+      <w:proofErr w:type="spellStart"/>
       <w:r>
         <w:t>dropDuplicates</w:t>
       </w:r>
       <w:proofErr w:type="spellEnd"/>
       <w:r>
-        <w:t>(</w:t>
-      </w:r>
-      <w:proofErr w:type="gramEnd"/>
-      <w:r>
-        <w:t>) transformation on specific columns to achieve the uniqueness of the columns.</w:t>
-      </w:r>
-    </w:p>
-    <w:p/>
+        <w:t> transformation after performing the </w:t>
+      </w:r>
+      <w:proofErr w:type="gramStart"/>
+      <w:r>
+        <w:t>union(</w:t>
+      </w:r>
+      <w:proofErr w:type="gramEnd"/>
+      <w:r>
+        <w:t>) or apply </w:t>
+      </w:r>
+      <w:proofErr w:type="gramStart"/>
+      <w:r>
+        <w:t>distinct(</w:t>
+      </w:r>
+      <w:proofErr w:type="gramEnd"/>
+      <w:r>
+        <w:t>) to remove the duplicates.</w:t>
+      </w:r>
+    </w:p>
     <w:p>
       <w:pPr>
         <w:rPr>
@@ -244,49 +681,66 @@
           <w:bCs/>
         </w:rPr>
       </w:pPr>
-      <w:r>
-        <w:rPr>
-          <w:b/>
-          <w:bCs/>
-        </w:rPr>
-        <w:t xml:space="preserve">Does </w:t>
-      </w:r>
-      <w:proofErr w:type="gramStart"/>
-      <w:r>
-        <w:rPr>
-          <w:b/>
-          <w:bCs/>
-        </w:rPr>
-        <w:t>distinct(</w:t>
-      </w:r>
-      <w:proofErr w:type="gramEnd"/>
-      <w:r>
-        <w:rPr>
-          <w:b/>
-          <w:bCs/>
-        </w:rPr>
-        <w:t>) maintain the original order of rows?</w:t>
-      </w:r>
-    </w:p>
-    <w:p>
-      <w:proofErr w:type="gramStart"/>
-      <w:r>
-        <w:t>distinct(</w:t>
-      </w:r>
-      <w:proofErr w:type="gramEnd"/>
-      <w:r>
-        <w:t xml:space="preserve">) does not maintain the original order of the rows. To guarantee the original order we should perform additional sorting operations after </w:t>
-      </w:r>
-      <w:proofErr w:type="gramStart"/>
-      <w:r>
-        <w:t>distinct(</w:t>
-      </w:r>
-      <w:proofErr w:type="gramEnd"/>
-      <w:r>
-        <w:t>).</w:t>
-      </w:r>
-    </w:p>
-    <w:p/>
+    </w:p>
+    <w:p>
+      <w:r>
+        <w:rPr>
+          <w:b/>
+          <w:bCs/>
+        </w:rPr>
+        <w:t xml:space="preserve">How does </w:t>
+      </w:r>
+      <w:proofErr w:type="gramStart"/>
+      <w:r>
+        <w:rPr>
+          <w:b/>
+          <w:bCs/>
+        </w:rPr>
+        <w:t>union(</w:t>
+      </w:r>
+      <w:proofErr w:type="gramEnd"/>
+      <w:r>
+        <w:rPr>
+          <w:b/>
+          <w:bCs/>
+        </w:rPr>
+        <w:t>) handle NULL values?</w:t>
+      </w:r>
+    </w:p>
+    <w:p>
+      <w:proofErr w:type="gramStart"/>
+      <w:r>
+        <w:t>union(</w:t>
+      </w:r>
+      <w:proofErr w:type="gramEnd"/>
+      <w:r>
+        <w:t xml:space="preserve">) retains NULL values from both </w:t>
+      </w:r>
+      <w:proofErr w:type="spellStart"/>
+      <w:r>
+        <w:t>DataFrames</w:t>
+      </w:r>
+      <w:proofErr w:type="spellEnd"/>
+      <w:r>
+        <w:t xml:space="preserve">. If a column has a NULL value in one </w:t>
+      </w:r>
+      <w:proofErr w:type="spellStart"/>
+      <w:r>
+        <w:t>DataFrame</w:t>
+      </w:r>
+      <w:proofErr w:type="spellEnd"/>
+      <w:r>
+        <w:t xml:space="preserve"> and a non-NULL value in the corresponding column of the other </w:t>
+      </w:r>
+      <w:proofErr w:type="spellStart"/>
+      <w:r>
+        <w:t>DataFrame</w:t>
+      </w:r>
+      <w:proofErr w:type="spellEnd"/>
+      <w:r>
+        <w:t>, both values will be included in the result.</w:t>
+      </w:r>
+    </w:p>
     <w:p>
       <w:pPr>
         <w:rPr>
@@ -294,59 +748,8 @@
           <w:bCs/>
         </w:rPr>
       </w:pPr>
-      <w:r>
-        <w:rPr>
-          <w:b/>
-          <w:bCs/>
-        </w:rPr>
-        <w:t xml:space="preserve">How does </w:t>
-      </w:r>
-      <w:proofErr w:type="gramStart"/>
-      <w:r>
-        <w:rPr>
-          <w:b/>
-          <w:bCs/>
-        </w:rPr>
-        <w:t>distinct(</w:t>
-      </w:r>
-      <w:proofErr w:type="gramEnd"/>
-      <w:r>
-        <w:rPr>
-          <w:b/>
-          <w:bCs/>
-        </w:rPr>
-        <w:t>) handle NULL values?</w:t>
-      </w:r>
-    </w:p>
-    <w:p>
-      <w:r>
-        <w:t xml:space="preserve">The </w:t>
-      </w:r>
-      <w:proofErr w:type="gramStart"/>
-      <w:r>
-        <w:t>distinct(</w:t>
-      </w:r>
-      <w:proofErr w:type="gramEnd"/>
-      <w:r>
-        <w:t xml:space="preserve">) function treats NULL values as equal, so if there are multiple rows with NULL values in all columns, only one of them will be retained after applying </w:t>
-      </w:r>
-      <w:proofErr w:type="gramStart"/>
-      <w:r>
-        <w:t>distinct(</w:t>
-      </w:r>
-      <w:proofErr w:type="gramEnd"/>
-      <w:r>
-        <w:t>).</w:t>
-      </w:r>
-    </w:p>
-    <w:p/>
-    <w:p>
-      <w:pPr>
-        <w:rPr>
-          <w:b/>
-          <w:bCs/>
-        </w:rPr>
-      </w:pPr>
+    </w:p>
+    <w:p>
       <w:r>
         <w:rPr>
           <w:b/>
@@ -360,81 +763,54 @@
           <w:b/>
           <w:bCs/>
         </w:rPr>
-        <w:t>distinct(</w:t>
-      </w:r>
-      <w:proofErr w:type="gramEnd"/>
-      <w:r>
-        <w:rPr>
-          <w:b/>
-          <w:bCs/>
-        </w:rPr>
-        <w:t>) on a specific subset of rows based on a condition?</w:t>
-      </w:r>
-    </w:p>
-    <w:p>
-      <w:r>
-        <w:t xml:space="preserve">The </w:t>
-      </w:r>
-      <w:proofErr w:type="gramStart"/>
-      <w:r>
-        <w:t>distinct(</w:t>
-      </w:r>
-      <w:proofErr w:type="gramEnd"/>
-      <w:r>
-        <w:t xml:space="preserve">) function returns a new </w:t>
-      </w:r>
-      <w:proofErr w:type="spellStart"/>
-      <w:r>
-        <w:t>DataFrame</w:t>
-      </w:r>
-      <w:proofErr w:type="spellEnd"/>
-      <w:r>
-        <w:t xml:space="preserve"> with distinct rows, leaving the original </w:t>
-      </w:r>
-      <w:proofErr w:type="spellStart"/>
-      <w:r>
-        <w:t>DataFrame</w:t>
-      </w:r>
-      <w:proofErr w:type="spellEnd"/>
-      <w:r>
-        <w:t xml:space="preserve"> </w:t>
-      </w:r>
-      <w:proofErr w:type="spellStart"/>
-      <w:proofErr w:type="gramStart"/>
-      <w:r>
-        <w:t>unchanged.So</w:t>
-      </w:r>
-      <w:proofErr w:type="spellEnd"/>
-      <w:proofErr w:type="gramEnd"/>
-      <w:r>
-        <w:t xml:space="preserve"> we can’t use it on a specific subset of rows. If you want to modify the original </w:t>
-      </w:r>
-      <w:proofErr w:type="spellStart"/>
-      <w:r>
-        <w:t>DataFrame</w:t>
-      </w:r>
-      <w:proofErr w:type="spellEnd"/>
-      <w:r>
-        <w:t xml:space="preserve">, you need to assign the result </w:t>
-      </w:r>
-      <w:proofErr w:type="gramStart"/>
-      <w:r>
-        <w:t>distinct(</w:t>
-      </w:r>
-      <w:proofErr w:type="gramEnd"/>
-      <w:r>
-        <w:t xml:space="preserve">) to a new variable or use the </w:t>
-      </w:r>
-      <w:proofErr w:type="spellStart"/>
-      <w:r>
-        <w:t>inPlace</w:t>
-      </w:r>
-      <w:proofErr w:type="spellEnd"/>
-      <w:r>
-        <w:t xml:space="preserve"> parameter if available.</w:t>
-      </w:r>
-    </w:p>
-    <w:p/>
+        <w:t>union(</w:t>
+      </w:r>
+      <w:proofErr w:type="gramEnd"/>
+      <w:r>
+        <w:rPr>
+          <w:b/>
+          <w:bCs/>
+        </w:rPr>
+        <w:t xml:space="preserve">) to combine </w:t>
+      </w:r>
+      <w:proofErr w:type="spellStart"/>
+      <w:r>
+        <w:rPr>
+          <w:b/>
+          <w:bCs/>
+        </w:rPr>
+        <w:t>DataFrames</w:t>
+      </w:r>
+      <w:proofErr w:type="spellEnd"/>
+      <w:r>
+        <w:rPr>
+          <w:b/>
+          <w:bCs/>
+        </w:rPr>
+        <w:t xml:space="preserve"> with different ordering of columns?</w:t>
+      </w:r>
+    </w:p>
+    <w:p>
+      <w:r>
+        <w:t>Yes, the </w:t>
+      </w:r>
+      <w:proofErr w:type="gramStart"/>
+      <w:r>
+        <w:t>union(</w:t>
+      </w:r>
+      <w:proofErr w:type="gramEnd"/>
+      <w:r>
+        <w:t xml:space="preserve">) transformation aligns columns based on their names, not their positions. If the columns have the same names in both </w:t>
+      </w:r>
+      <w:proofErr w:type="spellStart"/>
+      <w:r>
+        <w:t>DataFrames</w:t>
+      </w:r>
+      <w:proofErr w:type="spellEnd"/>
+      <w:r>
+        <w:t>, the ordering of columns does not matter.</w:t>
+      </w:r>
+    </w:p>
     <w:p/>
     <w:sectPr>
       <w:pgSz w:w="12240" w:h="15840"/>
@@ -1049,7 +1425,6 @@
   <w:style w:type="character" w:default="1" w:styleId="DefaultParagraphFont">
     <w:name w:val="Default Paragraph Font"/>
     <w:uiPriority w:val="1"/>
-    <w:semiHidden/>
     <w:unhideWhenUsed/>
   </w:style>
   <w:style w:type="table" w:default="1" w:styleId="TableNormal">
